--- a/FodboldTurnering Entities.docx
+++ b/FodboldTurnering Entities.docx
@@ -10,10 +10,7 @@
         <w:t>FodboldTurnering Entities</w:t>
       </w:r>
     </w:p>
-    <w:p>
-      <w:bookmarkStart w:id="0" w:name="_GoBack"/>
-      <w:bookmarkEnd w:id="0"/>
-    </w:p>
+    <w:p/>
     <w:p>
       <w:pPr>
         <w:jc w:val="center"/>
@@ -23,9 +20,9 @@
           <w:noProof/>
         </w:rPr>
         <w:drawing>
-          <wp:inline distT="0" distB="0" distL="0" distR="0" wp14:anchorId="27F36CA5" wp14:editId="34879CF1">
-            <wp:extent cx="3771900" cy="1485900"/>
-            <wp:effectExtent l="0" t="0" r="0" b="0"/>
+          <wp:inline distT="0" distB="0" distL="0" distR="0" wp14:anchorId="11FEE939" wp14:editId="000B7390">
+            <wp:extent cx="3305175" cy="1504950"/>
+            <wp:effectExtent l="0" t="0" r="9525" b="0"/>
             <wp:docPr id="1" name="Billede 1"/>
             <wp:cNvGraphicFramePr>
               <a:graphicFrameLocks xmlns:a="http://schemas.openxmlformats.org/drawingml/2006/main" noChangeAspect="1"/>
@@ -46,7 +43,7 @@
                   <pic:spPr>
                     <a:xfrm>
                       <a:off x="0" y="0"/>
-                      <a:ext cx="3771900" cy="1485900"/>
+                      <a:ext cx="3305175" cy="1504950"/>
                     </a:xfrm>
                     <a:prstGeom prst="rect">
                       <a:avLst/>
@@ -63,6 +60,13 @@
       <w:pPr>
         <w:jc w:val="center"/>
       </w:pPr>
+    </w:p>
+    <w:p>
+      <w:pPr>
+        <w:jc w:val="center"/>
+      </w:pPr>
+      <w:bookmarkStart w:id="0" w:name="_GoBack"/>
+      <w:bookmarkEnd w:id="0"/>
     </w:p>
     <w:p>
       <w:pPr>
@@ -118,15 +122,25 @@
       <w:pPr>
         <w:jc w:val="center"/>
       </w:pPr>
+    </w:p>
+    <w:p>
+      <w:pPr>
+        <w:jc w:val="center"/>
+      </w:pPr>
+    </w:p>
+    <w:p>
+      <w:pPr>
+        <w:jc w:val="center"/>
+      </w:pPr>
       <w:r>
         <w:rPr>
           <w:noProof/>
         </w:rPr>
         <w:drawing>
-          <wp:inline distT="0" distB="0" distL="0" distR="0" wp14:anchorId="7BF9A675" wp14:editId="26A6988C">
-            <wp:extent cx="3057525" cy="1304925"/>
-            <wp:effectExtent l="0" t="0" r="9525" b="9525"/>
-            <wp:docPr id="3" name="Billede 3"/>
+          <wp:inline distT="0" distB="0" distL="0" distR="0" wp14:anchorId="6AEDD90F" wp14:editId="52F95E9C">
+            <wp:extent cx="3305175" cy="1562100"/>
+            <wp:effectExtent l="0" t="0" r="9525" b="0"/>
+            <wp:docPr id="5" name="Billede 5"/>
             <wp:cNvGraphicFramePr>
               <a:graphicFrameLocks xmlns:a="http://schemas.openxmlformats.org/drawingml/2006/main" noChangeAspect="1"/>
             </wp:cNvGraphicFramePr>
@@ -146,57 +160,7 @@
                   <pic:spPr>
                     <a:xfrm>
                       <a:off x="0" y="0"/>
-                      <a:ext cx="3057525" cy="1304925"/>
-                    </a:xfrm>
-                    <a:prstGeom prst="rect">
-                      <a:avLst/>
-                    </a:prstGeom>
-                  </pic:spPr>
-                </pic:pic>
-              </a:graphicData>
-            </a:graphic>
-          </wp:inline>
-        </w:drawing>
-      </w:r>
-    </w:p>
-    <w:p>
-      <w:pPr>
-        <w:jc w:val="center"/>
-      </w:pPr>
-    </w:p>
-    <w:p>
-      <w:pPr>
-        <w:jc w:val="center"/>
-      </w:pPr>
-      <w:r>
-        <w:rPr>
-          <w:noProof/>
-        </w:rPr>
-        <w:drawing>
-          <wp:inline distT="0" distB="0" distL="0" distR="0" wp14:anchorId="2C96F517" wp14:editId="60849EDD">
-            <wp:extent cx="3343275" cy="1562100"/>
-            <wp:effectExtent l="0" t="0" r="9525" b="0"/>
-            <wp:docPr id="4" name="Billede 4"/>
-            <wp:cNvGraphicFramePr>
-              <a:graphicFrameLocks xmlns:a="http://schemas.openxmlformats.org/drawingml/2006/main" noChangeAspect="1"/>
-            </wp:cNvGraphicFramePr>
-            <a:graphic xmlns:a="http://schemas.openxmlformats.org/drawingml/2006/main">
-              <a:graphicData uri="http://schemas.openxmlformats.org/drawingml/2006/picture">
-                <pic:pic xmlns:pic="http://schemas.openxmlformats.org/drawingml/2006/picture">
-                  <pic:nvPicPr>
-                    <pic:cNvPr id="1" name=""/>
-                    <pic:cNvPicPr/>
-                  </pic:nvPicPr>
-                  <pic:blipFill>
-                    <a:blip r:embed="rId7"/>
-                    <a:stretch>
-                      <a:fillRect/>
-                    </a:stretch>
-                  </pic:blipFill>
-                  <pic:spPr>
-                    <a:xfrm>
-                      <a:off x="0" y="0"/>
-                      <a:ext cx="3343275" cy="1562100"/>
+                      <a:ext cx="3305175" cy="1562100"/>
                     </a:xfrm>
                     <a:prstGeom prst="rect">
                       <a:avLst/>
